--- a/Deployment_BWDev_v2.docx
+++ b/Deployment_BWDev_v2.docx
@@ -566,11 +566,9 @@
         <w:lastRenderedPageBreak/>
         <w:commentReference w:id="1"/>
       </w:r>
-      <w:proofErr w:type="spellStart"/>
       <w:r>
         <w:t>StagingTableCleanUpSettings</w:t>
       </w:r>
-      <w:proofErr w:type="spellEnd"/>
     </w:p>
     <w:p>
       <w:pPr>
@@ -1144,13 +1142,8 @@
           <w:numId w:val="1"/>
         </w:numPr>
       </w:pPr>
-      <w:proofErr w:type="spellStart"/>
-      <w:r>
-        <w:t>SoldTo</w:t>
-      </w:r>
-      <w:proofErr w:type="spellEnd"/>
-      <w:r>
-        <w:t xml:space="preserve"> Account</w:t>
+      <w:r>
+        <w:t>SoldTo Account</w:t>
       </w:r>
     </w:p>
     <w:p>
@@ -1330,23 +1323,7 @@
         </w:numPr>
       </w:pPr>
       <w:r>
-        <w:t xml:space="preserve">General other </w:t>
-      </w:r>
-      <w:proofErr w:type="spellStart"/>
-      <w:r>
-        <w:t>subcat</w:t>
-      </w:r>
-      <w:proofErr w:type="spellEnd"/>
-      <w:r>
-        <w:t xml:space="preserve"> </w:t>
-      </w:r>
-      <w:proofErr w:type="spellStart"/>
-      <w:r>
-        <w:t>req</w:t>
-      </w:r>
-      <w:proofErr w:type="spellEnd"/>
-      <w:r>
-        <w:t xml:space="preserve"> other</w:t>
+        <w:t>General other subcat req other</w:t>
       </w:r>
     </w:p>
     <w:p>
@@ -1393,58 +1370,33 @@
           <w:numId w:val="1"/>
         </w:numPr>
       </w:pPr>
-      <w:proofErr w:type="spellStart"/>
       <w:r>
         <w:t>ResolvedCaseResonRequired</w:t>
       </w:r>
-      <w:proofErr w:type="spellEnd"/>
-    </w:p>
-    <w:p>
-      <w:pPr>
-        <w:pStyle w:val="ListParagraph"/>
-        <w:numPr>
-          <w:ilvl w:val="1"/>
-          <w:numId w:val="1"/>
-        </w:numPr>
-      </w:pPr>
-      <w:r>
-        <w:t xml:space="preserve">Service Requested but not offered </w:t>
-      </w:r>
-      <w:proofErr w:type="spellStart"/>
-      <w:r>
-        <w:t>req</w:t>
-      </w:r>
-      <w:proofErr w:type="spellEnd"/>
-    </w:p>
-    <w:p>
-      <w:pPr>
-        <w:pStyle w:val="ListParagraph"/>
-        <w:numPr>
-          <w:ilvl w:val="1"/>
-          <w:numId w:val="1"/>
-        </w:numPr>
-      </w:pPr>
-      <w:proofErr w:type="spellStart"/>
-      <w:r>
-        <w:t>Subvat</w:t>
-      </w:r>
-      <w:proofErr w:type="spellEnd"/>
-      <w:r>
-        <w:t xml:space="preserve"> other </w:t>
-      </w:r>
-      <w:proofErr w:type="spellStart"/>
-      <w:r>
-        <w:t>req</w:t>
-      </w:r>
-      <w:proofErr w:type="spellEnd"/>
-      <w:r>
-        <w:t xml:space="preserve"> </w:t>
-      </w:r>
-      <w:proofErr w:type="spellStart"/>
-      <w:r>
-        <w:t>othercomments</w:t>
-      </w:r>
-      <w:proofErr w:type="spellEnd"/>
+    </w:p>
+    <w:p>
+      <w:pPr>
+        <w:pStyle w:val="ListParagraph"/>
+        <w:numPr>
+          <w:ilvl w:val="1"/>
+          <w:numId w:val="1"/>
+        </w:numPr>
+      </w:pPr>
+      <w:r>
+        <w:t>Service Requested but not offered req</w:t>
+      </w:r>
+    </w:p>
+    <w:p>
+      <w:pPr>
+        <w:pStyle w:val="ListParagraph"/>
+        <w:numPr>
+          <w:ilvl w:val="1"/>
+          <w:numId w:val="1"/>
+        </w:numPr>
+      </w:pPr>
+      <w:r>
+        <w:t>Subvat other req othercomments</w:t>
+      </w:r>
     </w:p>
     <w:p>
       <w:pPr>
@@ -1467,12 +1419,10 @@
         </w:numPr>
       </w:pPr>
       <w:commentRangeStart w:id="2"/>
-      <w:proofErr w:type="spellStart"/>
       <w:r>
         <w:t>AccountContactRoles</w:t>
       </w:r>
       <w:commentRangeEnd w:id="2"/>
-      <w:proofErr w:type="spellEnd"/>
       <w:r>
         <w:rPr>
           <w:rStyle w:val="CommentReference"/>
@@ -1488,11 +1438,9 @@
           <w:numId w:val="1"/>
         </w:numPr>
       </w:pPr>
-      <w:proofErr w:type="spellStart"/>
       <w:r>
         <w:t>AccountsPricingInfo</w:t>
       </w:r>
-      <w:proofErr w:type="spellEnd"/>
     </w:p>
     <w:p>
       <w:pPr>
@@ -1503,12 +1451,10 @@
         </w:numPr>
       </w:pPr>
       <w:commentRangeStart w:id="3"/>
-      <w:proofErr w:type="spellStart"/>
       <w:r>
         <w:t>Ctipoc</w:t>
       </w:r>
       <w:commentRangeEnd w:id="3"/>
-      <w:proofErr w:type="spellEnd"/>
       <w:r>
         <w:rPr>
           <w:rStyle w:val="CommentReference"/>
@@ -1524,25 +1470,21 @@
           <w:numId w:val="1"/>
         </w:numPr>
       </w:pPr>
-      <w:proofErr w:type="spellStart"/>
       <w:r>
         <w:t>SalesLinkPage</w:t>
       </w:r>
-      <w:proofErr w:type="spellEnd"/>
-    </w:p>
-    <w:p>
-      <w:pPr>
-        <w:pStyle w:val="ListParagraph"/>
-        <w:numPr>
-          <w:ilvl w:val="1"/>
-          <w:numId w:val="1"/>
-        </w:numPr>
-      </w:pPr>
-      <w:proofErr w:type="spellStart"/>
+    </w:p>
+    <w:p>
+      <w:pPr>
+        <w:pStyle w:val="ListParagraph"/>
+        <w:numPr>
+          <w:ilvl w:val="1"/>
+          <w:numId w:val="1"/>
+        </w:numPr>
+      </w:pPr>
       <w:r>
         <w:t>ServiceLinkPage</w:t>
       </w:r>
-      <w:proofErr w:type="spellEnd"/>
     </w:p>
     <w:p>
       <w:pPr>
@@ -1553,12 +1495,10 @@
         </w:numPr>
       </w:pPr>
       <w:commentRangeStart w:id="4"/>
-      <w:proofErr w:type="spellStart"/>
       <w:r>
         <w:t>ContactRelatedAccountsInline</w:t>
       </w:r>
       <w:commentRangeEnd w:id="4"/>
-      <w:proofErr w:type="spellEnd"/>
       <w:r>
         <w:rPr>
           <w:rStyle w:val="CommentReference"/>
@@ -1587,11 +1527,9 @@
           <w:numId w:val="1"/>
         </w:numPr>
       </w:pPr>
-      <w:proofErr w:type="spellStart"/>
       <w:r>
         <w:t>LinkGroup</w:t>
       </w:r>
-      <w:proofErr w:type="spellEnd"/>
     </w:p>
     <w:commentRangeEnd w:id="5"/>
     <w:p>
@@ -1656,11 +1594,9 @@
           <w:numId w:val="1"/>
         </w:numPr>
       </w:pPr>
-      <w:proofErr w:type="spellStart"/>
       <w:r>
         <w:t>SetCaseStatustoClose</w:t>
       </w:r>
-      <w:proofErr w:type="spellEnd"/>
     </w:p>
     <w:p>
       <w:pPr>
@@ -1706,11 +1642,9 @@
           <w:numId w:val="1"/>
         </w:numPr>
       </w:pPr>
-      <w:proofErr w:type="spellStart"/>
       <w:r>
         <w:t>UpdateCaseIndirectTime</w:t>
       </w:r>
-      <w:proofErr w:type="spellEnd"/>
     </w:p>
     <w:p>
       <w:pPr>
@@ -1732,11 +1666,9 @@
           <w:numId w:val="1"/>
         </w:numPr>
       </w:pPr>
-      <w:proofErr w:type="spellStart"/>
       <w:r>
         <w:t>AutoCloseCases</w:t>
       </w:r>
-      <w:proofErr w:type="spellEnd"/>
     </w:p>
     <w:p>
       <w:pPr>
@@ -1818,11 +1750,9 @@
           <w:numId w:val="1"/>
         </w:numPr>
       </w:pPr>
-      <w:proofErr w:type="spellStart"/>
       <w:r>
         <w:t>UpdateCaseIndirectTime</w:t>
       </w:r>
-      <w:proofErr w:type="spellEnd"/>
     </w:p>
     <w:p>
       <w:pPr>
@@ -1854,6 +1784,18 @@
           <w:rStyle w:val="CommentReference"/>
         </w:rPr>
         <w:commentReference w:id="6"/>
+      </w:r>
+    </w:p>
+    <w:p>
+      <w:pPr>
+        <w:pStyle w:val="ListParagraph"/>
+        <w:numPr>
+          <w:ilvl w:val="1"/>
+          <w:numId w:val="1"/>
+        </w:numPr>
+      </w:pPr>
+      <w:r>
+        <w:t>Anything else??</w:t>
       </w:r>
       <w:bookmarkStart w:id="7" w:name="_GoBack"/>
       <w:bookmarkEnd w:id="7"/>
